--- a/fuentes/contenidos/grado04/guion01/MA_04_01_CO_REC120.docx
+++ b/fuentes/contenidos/grado04/guion01/MA_04_01_CO_REC120.docx
@@ -1771,7 +1771,7 @@
                 <w:szCs w:val="16"/>
                 <w:lang w:val="es-ES_tradnl"/>
               </w:rPr>
-              <w:t>x</w:t>
+              <w:t>X</w:t>
             </w:r>
           </w:p>
         </w:tc>
@@ -2598,7 +2598,29 @@
           <w:szCs w:val="16"/>
           <w:lang w:val="es-ES_tradnl"/>
         </w:rPr>
-        <w:t xml:space="preserve">MÍN. 2  MÁX. </w:t>
+        <w:t>MÍN. 2</w:t>
+      </w:r>
+      <w:del w:id="0" w:author="Chris" w:date="2015-03-07T16:45:00Z">
+        <w:r>
+          <w:rPr>
+            <w:rFonts w:ascii="Arial" w:hAnsi="Arial"/>
+            <w:color w:val="0000FF"/>
+            <w:sz w:val="16"/>
+            <w:szCs w:val="16"/>
+            <w:lang w:val="es-ES_tradnl"/>
+          </w:rPr>
+          <w:delText xml:space="preserve"> </w:delText>
+        </w:r>
+      </w:del>
+      <w:r>
+        <w:rPr>
+          <w:rFonts w:ascii="Arial" w:hAnsi="Arial"/>
+          <w:color w:val="0000FF"/>
+          <w:sz w:val="16"/>
+          <w:szCs w:val="16"/>
+          <w:lang w:val="es-ES_tradnl"/>
+        </w:rPr>
+        <w:t xml:space="preserve"> MÁX. </w:t>
       </w:r>
       <w:r>
         <w:rPr>
@@ -2847,16 +2869,18 @@
         </w:rPr>
         <w:t>=</w:t>
       </w:r>
-      <w:r>
-        <w:rPr>
-          <w:rFonts w:ascii="Arial" w:hAnsi="Arial"/>
-          <w:color w:val="0000FF"/>
-          <w:sz w:val="16"/>
-          <w:szCs w:val="16"/>
-          <w:lang w:val="es-ES_tradnl"/>
-        </w:rPr>
-        <w:t xml:space="preserve"> </w:t>
-      </w:r>
+      <w:del w:id="1" w:author="Chris" w:date="2015-03-07T16:45:00Z">
+        <w:r>
+          <w:rPr>
+            <w:rFonts w:ascii="Arial" w:hAnsi="Arial"/>
+            <w:color w:val="0000FF"/>
+            <w:sz w:val="16"/>
+            <w:szCs w:val="16"/>
+            <w:lang w:val="es-ES_tradnl"/>
+          </w:rPr>
+          <w:delText xml:space="preserve"> </w:delText>
+        </w:r>
+      </w:del>
       <w:r>
         <w:rPr>
           <w:rFonts w:ascii="Arial" w:hAnsi="Arial"/>
@@ -3852,7 +3876,27 @@
                 <w:szCs w:val="18"/>
                 <w:lang w:val="es-ES_tradnl"/>
               </w:rPr>
-              <w:t xml:space="preserve"> = {6, 12, 18, 24, 30, …}</w:t>
+              <w:t xml:space="preserve"> = {6, 12, 18, 24, 30,</w:t>
+            </w:r>
+            <w:del w:id="2" w:author="Chris" w:date="2015-03-07T16:46:00Z">
+              <w:r>
+                <w:rPr>
+                  <w:rFonts w:ascii="Arial" w:hAnsi="Arial"/>
+                  <w:sz w:val="18"/>
+                  <w:szCs w:val="18"/>
+                  <w:lang w:val="es-ES_tradnl"/>
+                </w:rPr>
+                <w:delText xml:space="preserve"> </w:delText>
+              </w:r>
+            </w:del>
+            <w:r>
+              <w:rPr>
+                <w:rFonts w:ascii="Arial" w:hAnsi="Arial"/>
+                <w:sz w:val="18"/>
+                <w:szCs w:val="18"/>
+                <w:lang w:val="es-ES_tradnl"/>
+              </w:rPr>
+              <w:t>…}</w:t>
             </w:r>
           </w:p>
         </w:tc>
@@ -4467,8 +4511,8 @@
           <w:lang w:val="es-ES_tradnl"/>
         </w:rPr>
       </w:pPr>
-      <w:bookmarkStart w:id="0" w:name="_GoBack"/>
-      <w:bookmarkEnd w:id="0"/>
+      <w:bookmarkStart w:id="3" w:name="_GoBack"/>
+      <w:bookmarkEnd w:id="3"/>
     </w:p>
     <w:sectPr>
       <w:pgSz w:w="11900" w:h="16840"/>
@@ -4478,6 +4522,14 @@
     </w:sectPr>
   </w:body>
 </w:document>
+</file>
+
+<file path=word/people.xml><?xml version="1.0" encoding="utf-8"?>
+<w15:people xmlns:wpc="http://schemas.microsoft.com/office/word/2010/wordprocessingCanvas" xmlns:mc="http://schemas.openxmlformats.org/markup-compatibility/2006" xmlns:o="urn:schemas-microsoft-com:office:office" xmlns:r="http://schemas.openxmlformats.org/officeDocument/2006/relationships" xmlns:m="http://schemas.openxmlformats.org/officeDocument/2006/math" xmlns:v="urn:schemas-microsoft-com:vml" xmlns:wp14="http://schemas.microsoft.com/office/word/2010/wordprocessingDrawing" xmlns:wp="http://schemas.openxmlformats.org/drawingml/2006/wordprocessingDrawing" xmlns:w10="urn:schemas-microsoft-com:office:word" xmlns:w="http://schemas.openxmlformats.org/wordprocessingml/2006/main" xmlns:w14="http://schemas.microsoft.com/office/word/2010/wordml" xmlns:w15="http://schemas.microsoft.com/office/word/2012/wordml" xmlns:wpg="http://schemas.microsoft.com/office/word/2010/wordprocessingGroup" xmlns:wpi="http://schemas.microsoft.com/office/word/2010/wordprocessingInk" xmlns:wne="http://schemas.microsoft.com/office/word/2006/wordml" xmlns:wps="http://schemas.microsoft.com/office/word/2010/wordprocessingShape" mc:Ignorable="w14 w15 wp14">
+  <w15:person w15:author="Chris">
+    <w15:presenceInfo w15:providerId="None" w15:userId="Chris"/>
+  </w15:person>
+</w15:people>
 </file>
 
 <file path=word/styles.xml><?xml version="1.0" encoding="utf-8"?>
@@ -4931,6 +4983,33 @@
       <w:contextualSpacing/>
     </w:pPr>
   </w:style>
+  <w:style w:type="paragraph" w:styleId="Textodeglobo">
+    <w:name w:val="Balloon Text"/>
+    <w:basedOn w:val="Normal"/>
+    <w:link w:val="TextodegloboCar"/>
+    <w:uiPriority w:val="99"/>
+    <w:semiHidden/>
+    <w:unhideWhenUsed/>
+    <w:rsid w:val="00C90D77"/>
+    <w:rPr>
+      <w:rFonts w:ascii="Segoe UI" w:hAnsi="Segoe UI" w:cs="Segoe UI"/>
+      <w:sz w:val="18"/>
+      <w:szCs w:val="18"/>
+    </w:rPr>
+  </w:style>
+  <w:style w:type="character" w:customStyle="1" w:styleId="TextodegloboCar">
+    <w:name w:val="Texto de globo Car"/>
+    <w:basedOn w:val="Fuentedeprrafopredeter"/>
+    <w:link w:val="Textodeglobo"/>
+    <w:uiPriority w:val="99"/>
+    <w:semiHidden/>
+    <w:rsid w:val="00C90D77"/>
+    <w:rPr>
+      <w:rFonts w:ascii="Segoe UI" w:hAnsi="Segoe UI" w:cs="Segoe UI"/>
+      <w:sz w:val="18"/>
+      <w:szCs w:val="18"/>
+    </w:rPr>
+  </w:style>
 </w:styles>
 </file>
 

--- a/fuentes/contenidos/grado04/guion01/MA_04_01_CO_REC120.docx
+++ b/fuentes/contenidos/grado04/guion01/MA_04_01_CO_REC120.docx
@@ -65,29 +65,7 @@
           <w:highlight w:val="green"/>
           <w:lang w:val="es-ES_tradnl"/>
         </w:rPr>
-        <w:t xml:space="preserve">Nombre del </w:t>
-      </w:r>
-      <w:proofErr w:type="spellStart"/>
-      <w:r>
-        <w:rPr>
-          <w:rFonts w:ascii="Arial" w:hAnsi="Arial"/>
-          <w:sz w:val="18"/>
-          <w:szCs w:val="18"/>
-          <w:highlight w:val="green"/>
-          <w:lang w:val="es-ES_tradnl"/>
-        </w:rPr>
-        <w:t>guión</w:t>
-      </w:r>
-      <w:proofErr w:type="spellEnd"/>
-      <w:r>
-        <w:rPr>
-          <w:rFonts w:ascii="Arial" w:hAnsi="Arial"/>
-          <w:sz w:val="18"/>
-          <w:szCs w:val="18"/>
-          <w:highlight w:val="green"/>
-          <w:lang w:val="es-ES_tradnl"/>
-        </w:rPr>
-        <w:t xml:space="preserve"> a que corresponde el ejercicio</w:t>
+        <w:t>Nombre del guión a que corresponde el ejercicio</w:t>
       </w:r>
     </w:p>
     <w:p>
@@ -148,6 +126,20 @@
         </w:rPr>
         <w:t>DATOS DEL RECURSO</w:t>
       </w:r>
+      <w:ins w:id="0" w:author="Johana Montejo Rozo" w:date="2015-03-17T17:10:00Z">
+        <w:r>
+          <w:rPr>
+            <w:rFonts w:ascii="Arial" w:hAnsi="Arial"/>
+            <w:b/>
+            <w:sz w:val="18"/>
+            <w:szCs w:val="18"/>
+            <w:lang w:val="es-ES_tradnl"/>
+          </w:rPr>
+          <w:t xml:space="preserve"> </w:t>
+        </w:r>
+      </w:ins>
+      <w:bookmarkStart w:id="1" w:name="_GoBack"/>
+      <w:bookmarkEnd w:id="1"/>
     </w:p>
     <w:p>
       <w:pPr>
@@ -1942,29 +1934,7 @@
           <w:highlight w:val="green"/>
           <w:lang w:val="es-ES_tradnl"/>
         </w:rPr>
-        <w:t xml:space="preserve">Nivel del ejercicio, 1-Fácil, 2-Medio </w:t>
-      </w:r>
-      <w:proofErr w:type="spellStart"/>
-      <w:r>
-        <w:rPr>
-          <w:rFonts w:ascii="Arial" w:hAnsi="Arial"/>
-          <w:sz w:val="18"/>
-          <w:szCs w:val="18"/>
-          <w:highlight w:val="green"/>
-          <w:lang w:val="es-ES_tradnl"/>
-        </w:rPr>
-        <w:t>ó</w:t>
-      </w:r>
-      <w:proofErr w:type="spellEnd"/>
-      <w:r>
-        <w:rPr>
-          <w:rFonts w:ascii="Arial" w:hAnsi="Arial"/>
-          <w:sz w:val="18"/>
-          <w:szCs w:val="18"/>
-          <w:highlight w:val="green"/>
-          <w:lang w:val="es-ES_tradnl"/>
-        </w:rPr>
-        <w:t xml:space="preserve"> 3-Difícil</w:t>
+        <w:t>Nivel del ejercicio, 1-Fácil, 2-Medio ó 3-Difícil</w:t>
       </w:r>
     </w:p>
     <w:p>
@@ -2477,9 +2447,47 @@
           <w:highlight w:val="green"/>
           <w:lang w:val="es-ES_tradnl"/>
         </w:rPr>
-        <w:t>Sin ordenación aleatoria (S/N</w:t>
-      </w:r>
-      <w:proofErr w:type="gramStart"/>
+        <w:t>Sin ordenación aleatoria (S/N):)</w:t>
+      </w:r>
+    </w:p>
+    <w:p>
+      <w:pPr>
+        <w:rPr>
+          <w:rFonts w:ascii="Arial" w:hAnsi="Arial" w:cs="Arial"/>
+          <w:sz w:val="18"/>
+          <w:szCs w:val="18"/>
+          <w:lang w:val="es-ES_tradnl"/>
+        </w:rPr>
+      </w:pPr>
+      <w:r>
+        <w:rPr>
+          <w:rFonts w:ascii="Arial" w:hAnsi="Arial" w:cs="Arial"/>
+          <w:sz w:val="18"/>
+          <w:szCs w:val="18"/>
+          <w:lang w:val="es-ES_tradnl"/>
+        </w:rPr>
+        <w:t>N</w:t>
+      </w:r>
+    </w:p>
+    <w:p>
+      <w:pPr>
+        <w:rPr>
+          <w:rFonts w:ascii="Arial" w:hAnsi="Arial" w:cs="Arial"/>
+          <w:sz w:val="18"/>
+          <w:szCs w:val="18"/>
+          <w:lang w:val="es-ES_tradnl"/>
+        </w:rPr>
+      </w:pPr>
+    </w:p>
+    <w:p>
+      <w:pPr>
+        <w:rPr>
+          <w:rFonts w:ascii="Arial" w:hAnsi="Arial"/>
+          <w:sz w:val="18"/>
+          <w:szCs w:val="18"/>
+          <w:lang w:val="es-ES_tradnl"/>
+        </w:rPr>
+      </w:pPr>
       <w:r>
         <w:rPr>
           <w:rFonts w:ascii="Arial" w:hAnsi="Arial"/>
@@ -2488,18 +2496,7 @@
           <w:highlight w:val="green"/>
           <w:lang w:val="es-ES_tradnl"/>
         </w:rPr>
-        <w:t>):</w:t>
-      </w:r>
-      <w:proofErr w:type="gramEnd"/>
-      <w:r>
-        <w:rPr>
-          <w:rFonts w:ascii="Arial" w:hAnsi="Arial"/>
-          <w:sz w:val="18"/>
-          <w:szCs w:val="18"/>
-          <w:highlight w:val="green"/>
-          <w:lang w:val="es-ES_tradnl"/>
-        </w:rPr>
-        <w:t>)</w:t>
+        <w:t>Mostrar calculadora (S/N)</w:t>
       </w:r>
     </w:p>
     <w:p>
@@ -2524,55 +2521,6 @@
     <w:p>
       <w:pPr>
         <w:rPr>
-          <w:rFonts w:ascii="Arial" w:hAnsi="Arial" w:cs="Arial"/>
-          <w:sz w:val="18"/>
-          <w:szCs w:val="18"/>
-          <w:lang w:val="es-ES_tradnl"/>
-        </w:rPr>
-      </w:pPr>
-    </w:p>
-    <w:p>
-      <w:pPr>
-        <w:rPr>
-          <w:rFonts w:ascii="Arial" w:hAnsi="Arial"/>
-          <w:sz w:val="18"/>
-          <w:szCs w:val="18"/>
-          <w:lang w:val="es-ES_tradnl"/>
-        </w:rPr>
-      </w:pPr>
-      <w:r>
-        <w:rPr>
-          <w:rFonts w:ascii="Arial" w:hAnsi="Arial"/>
-          <w:sz w:val="18"/>
-          <w:szCs w:val="18"/>
-          <w:highlight w:val="green"/>
-          <w:lang w:val="es-ES_tradnl"/>
-        </w:rPr>
-        <w:t>Mostrar calculadora (S/N)</w:t>
-      </w:r>
-    </w:p>
-    <w:p>
-      <w:pPr>
-        <w:rPr>
-          <w:rFonts w:ascii="Arial" w:hAnsi="Arial" w:cs="Arial"/>
-          <w:sz w:val="18"/>
-          <w:szCs w:val="18"/>
-          <w:lang w:val="es-ES_tradnl"/>
-        </w:rPr>
-      </w:pPr>
-      <w:r>
-        <w:rPr>
-          <w:rFonts w:ascii="Arial" w:hAnsi="Arial" w:cs="Arial"/>
-          <w:sz w:val="18"/>
-          <w:szCs w:val="18"/>
-          <w:lang w:val="es-ES_tradnl"/>
-        </w:rPr>
-        <w:t>N</w:t>
-      </w:r>
-    </w:p>
-    <w:p>
-      <w:pPr>
-        <w:rPr>
           <w:rFonts w:ascii="Arial" w:hAnsi="Arial"/>
           <w:sz w:val="18"/>
           <w:szCs w:val="18"/>
@@ -2600,7 +2548,7 @@
         </w:rPr>
         <w:t>MÍN. 2</w:t>
       </w:r>
-      <w:del w:id="0" w:author="Chris" w:date="2015-03-07T16:45:00Z">
+      <w:del w:id="2" w:author="Chris" w:date="2015-03-07T16:45:00Z">
         <w:r>
           <w:rPr>
             <w:rFonts w:ascii="Arial" w:hAnsi="Arial"/>
@@ -2869,7 +2817,7 @@
         </w:rPr>
         <w:t>=</w:t>
       </w:r>
-      <w:del w:id="1" w:author="Chris" w:date="2015-03-07T16:45:00Z">
+      <w:del w:id="3" w:author="Chris" w:date="2015-03-07T16:45:00Z">
         <w:r>
           <w:rPr>
             <w:rFonts w:ascii="Arial" w:hAnsi="Arial"/>
@@ -3878,7 +3826,7 @@
               </w:rPr>
               <w:t xml:space="preserve"> = {6, 12, 18, 24, 30,</w:t>
             </w:r>
-            <w:del w:id="2" w:author="Chris" w:date="2015-03-07T16:46:00Z">
+            <w:del w:id="4" w:author="Chris" w:date="2015-03-07T16:46:00Z">
               <w:r>
                 <w:rPr>
                   <w:rFonts w:ascii="Arial" w:hAnsi="Arial"/>
@@ -4511,8 +4459,6 @@
           <w:lang w:val="es-ES_tradnl"/>
         </w:rPr>
       </w:pPr>
-      <w:bookmarkStart w:id="3" w:name="_GoBack"/>
-      <w:bookmarkEnd w:id="3"/>
     </w:p>
     <w:sectPr>
       <w:pgSz w:w="11900" w:h="16840"/>
@@ -4526,6 +4472,9 @@
 
 <file path=word/people.xml><?xml version="1.0" encoding="utf-8"?>
 <w15:people xmlns:wpc="http://schemas.microsoft.com/office/word/2010/wordprocessingCanvas" xmlns:mc="http://schemas.openxmlformats.org/markup-compatibility/2006" xmlns:o="urn:schemas-microsoft-com:office:office" xmlns:r="http://schemas.openxmlformats.org/officeDocument/2006/relationships" xmlns:m="http://schemas.openxmlformats.org/officeDocument/2006/math" xmlns:v="urn:schemas-microsoft-com:vml" xmlns:wp14="http://schemas.microsoft.com/office/word/2010/wordprocessingDrawing" xmlns:wp="http://schemas.openxmlformats.org/drawingml/2006/wordprocessingDrawing" xmlns:w10="urn:schemas-microsoft-com:office:word" xmlns:w="http://schemas.openxmlformats.org/wordprocessingml/2006/main" xmlns:w14="http://schemas.microsoft.com/office/word/2010/wordml" xmlns:w15="http://schemas.microsoft.com/office/word/2012/wordml" xmlns:wpg="http://schemas.microsoft.com/office/word/2010/wordprocessingGroup" xmlns:wpi="http://schemas.microsoft.com/office/word/2010/wordprocessingInk" xmlns:wne="http://schemas.microsoft.com/office/word/2006/wordml" xmlns:wps="http://schemas.microsoft.com/office/word/2010/wordprocessingShape" mc:Ignorable="w14 w15 wp14">
+  <w15:person w15:author="Johana Montejo Rozo">
+    <w15:presenceInfo w15:providerId="None" w15:userId="Johana Montejo Rozo"/>
+  </w15:person>
   <w15:person w15:author="Chris">
     <w15:presenceInfo w15:providerId="None" w15:userId="Chris"/>
   </w15:person>
